--- a/Report.docx
+++ b/Report.docx
@@ -1886,6 +1886,12 @@
     </w:p>
     <w:sdt>
       <w:sdtPr>
+        <w:rPr>
+          <w:rFonts w:ascii="Times New Roman" w:eastAsiaTheme="minorEastAsia" w:hAnsi="Times New Roman" w:cs="Times New Roman"/>
+          <w:color w:val="auto"/>
+          <w:sz w:val="26"/>
+          <w:szCs w:val="26"/>
+        </w:rPr>
         <w:id w:val="2081782516"/>
         <w:docPartObj>
           <w:docPartGallery w:val="Table of Contents"/>
@@ -1894,13 +1900,9 @@
       </w:sdtPr>
       <w:sdtEndPr>
         <w:rPr>
-          <w:rFonts w:ascii="Times New Roman" w:eastAsiaTheme="minorEastAsia" w:hAnsi="Times New Roman" w:cs="Times New Roman"/>
           <w:b/>
           <w:bCs/>
           <w:noProof/>
-          <w:color w:val="auto"/>
-          <w:sz w:val="26"/>
-          <w:szCs w:val="26"/>
         </w:rPr>
       </w:sdtEndPr>
       <w:sdtContent>
@@ -3749,8 +3751,6 @@
         <w:pStyle w:val="Heading1"/>
       </w:pPr>
       <w:bookmarkStart w:id="0" w:name="_Toc471072452"/>
-      <w:bookmarkStart w:id="1" w:name="_GoBack"/>
-      <w:bookmarkEnd w:id="1"/>
       <w:r>
         <w:lastRenderedPageBreak/>
         <w:t>Giới thiệu về Direct-x</w:t>
@@ -3764,11 +3764,11 @@
       <w:pPr>
         <w:pStyle w:val="Heading2"/>
       </w:pPr>
-      <w:bookmarkStart w:id="2" w:name="_Toc471072453"/>
+      <w:bookmarkStart w:id="1" w:name="_Toc471072453"/>
       <w:r>
         <w:t>Lịch Sử</w:t>
       </w:r>
-      <w:bookmarkEnd w:id="2"/>
+      <w:bookmarkEnd w:id="1"/>
     </w:p>
     <w:p>
       <w:r>
@@ -3949,11 +3949,11 @@
       <w:pPr>
         <w:pStyle w:val="Heading2"/>
       </w:pPr>
-      <w:bookmarkStart w:id="3" w:name="_Toc471072454"/>
+      <w:bookmarkStart w:id="2" w:name="_Toc471072454"/>
       <w:r>
         <w:t>Ứng Dụng</w:t>
       </w:r>
-      <w:bookmarkEnd w:id="3"/>
+      <w:bookmarkEnd w:id="2"/>
     </w:p>
     <w:p>
       <w:pPr>
@@ -3970,12 +3970,12 @@
       <w:pPr>
         <w:pStyle w:val="Heading2"/>
       </w:pPr>
-      <w:bookmarkStart w:id="4" w:name="_Toc471072455"/>
+      <w:bookmarkStart w:id="3" w:name="_Toc471072455"/>
       <w:r>
         <w:lastRenderedPageBreak/>
         <w:t>Phiên Bản Hiện Tại</w:t>
       </w:r>
-      <w:bookmarkEnd w:id="4"/>
+      <w:bookmarkEnd w:id="3"/>
     </w:p>
     <w:p>
       <w:pPr>
@@ -4137,107 +4137,141 @@
       <w:pPr>
         <w:pStyle w:val="Heading1"/>
       </w:pPr>
-      <w:bookmarkStart w:id="5" w:name="_Toc471072456"/>
+      <w:bookmarkStart w:id="4" w:name="_Toc471072456"/>
       <w:r>
         <w:t>Giới thiệu về Game Castle Vania</w:t>
       </w:r>
+      <w:bookmarkEnd w:id="4"/>
+    </w:p>
+    <w:p>
+      <w:pPr>
+        <w:pStyle w:val="Heading2"/>
+      </w:pPr>
+      <w:r>
+        <w:t xml:space="preserve">Giới thiệu </w:t>
+      </w:r>
+      <w:r>
+        <w:t>:</w:t>
+      </w:r>
+    </w:p>
+    <w:p>
+      <w:r>
+        <w:t>Bắt đầu với một tựa game hành động platformer từ 1986, Castlevania đã trải qua một lịch sử hơn 20 để có được hình thái và vị thế như ngày nay.</w:t>
+      </w:r>
+    </w:p>
+    <w:p>
+      <w:r>
+        <w:t>Xuất bản năm 1987, tiểu thuyết Dracula của Bram Stocker có lẽ là viên gạch đầu tiên cho sự phổ biến của các truyền thuyết về ma cà rồng trong thế kỉ tiếp đó. Ma cà rồng nhanh chóng trở thành một hiện tượng văn hóa được hấp thụ bởi cả phim ảnh, chính kịch, sách truyện và dĩ nhiên, trò chơi điện tử.</w:t>
+      </w:r>
+    </w:p>
+    <w:p>
+      <w:r>
+        <w:t>Tựa game đầu tiên có sự góp mặt của loài quỷ hút máu này là Ghost Manor 1983. Trò chơi có gameplay cực kì đơn giản và đồ họa thô sơ, nhưng thành công của nó đủ để nhà phát triển đi tiếp với hàng loạt phiên bản tiếp theo cho Commondore 64, chứng tỏ tiềm năng của phân khúc game về ma cà rồng.</w:t>
+      </w:r>
+    </w:p>
+    <w:p>
+      <w:r>
+        <w:t>Tháng 9 năm 1986, Konami - lúc bấy giờ vẫn còn tập trung vào game arcade - đã hoàn thiện quá trình phát triển và cho ra đời một tựa game hành động/platformer với cái tên Castlevania cho hệ máy NES của Nintendo.</w:t>
+      </w:r>
+    </w:p>
+    <w:p>
+      <w:r>
+        <w:t>Không chỉ bao gồm Dracula, trò chơi còn có sự tham gia của Frankenstein, xác ướp, thần chết và medusa.</w:t>
+      </w:r>
+    </w:p>
+    <w:p>
+      <w:pPr>
+        <w:pStyle w:val="Heading2"/>
+      </w:pPr>
+      <w:r>
+        <w:t>Cốt truyện :</w:t>
+      </w:r>
+    </w:p>
+    <w:p>
+      <w:pPr>
+        <w:ind w:firstLine="360"/>
+      </w:pPr>
+      <w:r>
+        <w:t xml:space="preserve">Trò chơi mở đầu cho cuộc đấu tranh không khoan nhượng giữa gia tộc Belmont và bá tước Dracula - con ma cà rồng đầu tiên và hùng mạnh nhất! Sau mỗi lần tưởng như đã bị tiêu diệt, Dracula lại trỗi dậy, và một Belmont trẻ lại tiếp tục sứ mệnh của gia đình với chiếc roi Vampire Killer. </w:t>
+      </w:r>
+    </w:p>
+    <w:p>
+      <w:pPr>
+        <w:ind w:firstLine="360"/>
+      </w:pPr>
+      <w:r>
+        <w:t>Chiếc roi “Vampire Killer” là một vũ khí được cường hóa thông qua giả kim thuật - được trao cho Leon Belmont, thành viên đầu tiên trong gia đình đã từng đụng độ với loài quỷ dữ. Trong Castlevania , chủ nhân của chiếc roi là một trong các hậu duệ của Leon - Simon Belmont.</w:t>
+      </w:r>
+    </w:p>
+    <w:p>
+      <w:pPr>
+        <w:pStyle w:val="Heading2"/>
+      </w:pPr>
+      <w:bookmarkStart w:id="5" w:name="_Toc471072458"/>
+      <w:r>
+        <w:t>Phiên bản</w:t>
+      </w:r>
       <w:bookmarkEnd w:id="5"/>
+      <w:r>
+        <w:t xml:space="preserve"> </w:t>
+      </w:r>
+    </w:p>
+    <w:p>
+      <w:r>
+        <w:t xml:space="preserve">Các phiên bản của dòng game Castlevania như : </w:t>
+      </w:r>
+    </w:p>
+    <w:p>
+      <w:r>
+        <w:t>1986 - Castlevania</w:t>
+      </w:r>
+    </w:p>
+    <w:p>
+      <w:r>
+        <w:lastRenderedPageBreak/>
+        <w:t>1987 - Vampire Killer (1986 remake)</w:t>
+      </w:r>
+    </w:p>
+    <w:p>
+      <w:r>
+        <w:t>1988 - Castlevania II: Simon's Quest</w:t>
+      </w:r>
+    </w:p>
+    <w:p>
+      <w:r>
+        <w:t>1989 - Haunted Castle</w:t>
+      </w:r>
+    </w:p>
+    <w:p>
+      <w:r>
+        <w:t>Castlevania: The adventure</w:t>
+      </w:r>
+    </w:p>
+    <w:p>
+      <w:r>
+        <w:t>Castlevania III: Dracula's Curse</w:t>
+      </w:r>
+    </w:p>
+    <w:p>
+      <w:r>
+        <w:t xml:space="preserve">Phiên bản được viết trong môn này là Castlevania 1986 </w:t>
+      </w:r>
     </w:p>
     <w:p>
       <w:pPr>
         <w:pStyle w:val="Heading2"/>
       </w:pPr>
-      <w:bookmarkStart w:id="6" w:name="_Toc471072457"/>
-      <w:r>
-        <w:t>Cốt Truyện</w:t>
+      <w:bookmarkStart w:id="6" w:name="_Toc471072459"/>
+      <w:r>
+        <w:t>Hướng dẫn cách chơi game (Bao Gồm Hướng dẫn công dụng của các Item)</w:t>
       </w:r>
       <w:bookmarkEnd w:id="6"/>
     </w:p>
     <w:p>
-      <w:pPr>
-        <w:ind w:firstLine="360"/>
-      </w:pPr>
-      <w:r>
-        <w:t xml:space="preserve">Trò chơi mở đầu cho cuộc đấu tranh không khoan nhượng giữa gia tộc Belmont và bá tước Dracula - con ma cà rồng đầu tiên và hùng mạnh nhất! Sau mỗi lần tưởng như đã bị tiêu diệt, Dracula lại trỗi dậy, và một Belmont trẻ lại tiếp tục sứ mệnh của gia đình với chiếc roi Vampire Killer. </w:t>
-      </w:r>
-    </w:p>
-    <w:p>
-      <w:pPr>
-        <w:ind w:firstLine="360"/>
-      </w:pPr>
-      <w:r>
-        <w:t>Chiếc roi “Vampire Killer” là một vũ khí được cường hóa thông qua giả kim thuật - được trao cho Leon Belmont, thành viên đầu tiên trong gia đình đã từng đụng độ với loài quỷ dữ. Trong Castlevania , chủ nhân của chiếc roi là một trong các hậu duệ của Leon - Simon Belmont.</w:t>
-      </w:r>
-    </w:p>
-    <w:p>
-      <w:pPr>
-        <w:pStyle w:val="Heading2"/>
-      </w:pPr>
-      <w:bookmarkStart w:id="7" w:name="_Toc471072458"/>
-      <w:r>
-        <w:t>Phiên bản</w:t>
-      </w:r>
-      <w:bookmarkEnd w:id="7"/>
-      <w:r>
-        <w:t xml:space="preserve"> </w:t>
-      </w:r>
-    </w:p>
-    <w:p>
-      <w:r>
-        <w:t xml:space="preserve">Các phiên bản của dòng game Castlevania như : </w:t>
-      </w:r>
-    </w:p>
-    <w:p>
-      <w:r>
-        <w:t>1986 - Castlevania</w:t>
-      </w:r>
-    </w:p>
-    <w:p>
-      <w:r>
-        <w:t>1987 - Vampire Killer (1986 remake)</w:t>
-      </w:r>
-    </w:p>
-    <w:p>
-      <w:r>
-        <w:t>1988 - Castlevania II: Simon's Quest</w:t>
-      </w:r>
-    </w:p>
-    <w:p>
-      <w:r>
-        <w:t>1989 - Haunted Castle</w:t>
-      </w:r>
-    </w:p>
-    <w:p>
-      <w:r>
-        <w:t>Castlevania: The adventure</w:t>
-      </w:r>
-    </w:p>
-    <w:p>
-      <w:r>
-        <w:t>Castlevania III: Dracula's Curse</w:t>
-      </w:r>
-    </w:p>
-    <w:p>
-      <w:r>
-        <w:t xml:space="preserve">Phiên bản được viết trong môn này là Castlevania 1986 </w:t>
-      </w:r>
-    </w:p>
-    <w:p>
-      <w:pPr>
-        <w:pStyle w:val="Heading2"/>
-      </w:pPr>
-      <w:bookmarkStart w:id="8" w:name="_Toc471072459"/>
-      <w:r>
-        <w:t>Hướng dẫn cách chơi game (Bao Gồm Hướng dẫn công dụng của các Item)</w:t>
-      </w:r>
-      <w:bookmarkEnd w:id="8"/>
-    </w:p>
-    <w:p>
       <w:r>
         <w:rPr>
           <w:noProof/>
         </w:rPr>
-        <w:lastRenderedPageBreak/>
         <w:drawing>
           <wp:inline distT="0" distB="0" distL="0" distR="0" wp14:anchorId="03D6EED3" wp14:editId="22903CB0">
             <wp:extent cx="5962650" cy="4791075"/>
@@ -4309,6 +4343,7 @@
     </w:p>
     <w:p>
       <w:r>
+        <w:lastRenderedPageBreak/>
         <w:t>Sử dụng phím  Space để nhảy ( phóng dao găm , boomerang )</w:t>
       </w:r>
     </w:p>
@@ -4347,22 +4382,21 @@
       <w:pPr>
         <w:pStyle w:val="Heading1"/>
       </w:pPr>
-      <w:bookmarkStart w:id="9" w:name="_Toc471072460"/>
+      <w:bookmarkStart w:id="7" w:name="_Toc471072460"/>
       <w:r>
         <w:t>Quá Trình làm việc.</w:t>
       </w:r>
-      <w:bookmarkEnd w:id="9"/>
+      <w:bookmarkEnd w:id="7"/>
     </w:p>
     <w:p>
       <w:pPr>
         <w:pStyle w:val="Heading2"/>
       </w:pPr>
-      <w:bookmarkStart w:id="10" w:name="_Toc471072461"/>
-      <w:r>
-        <w:lastRenderedPageBreak/>
+      <w:bookmarkStart w:id="8" w:name="_Toc471072461"/>
+      <w:r>
         <w:t>Kết quả nhóm đạt được</w:t>
       </w:r>
-      <w:bookmarkEnd w:id="10"/>
+      <w:bookmarkEnd w:id="8"/>
       <w:r>
         <w:t xml:space="preserve"> </w:t>
       </w:r>
@@ -4471,11 +4505,11 @@
       <w:pPr>
         <w:pStyle w:val="Heading2"/>
       </w:pPr>
-      <w:bookmarkStart w:id="11" w:name="_Toc471072462"/>
+      <w:bookmarkStart w:id="9" w:name="_Toc471072462"/>
       <w:r>
         <w:t>Khó khăn và thuận lợi khi làm đồ án.(Kể càng chi tiết càng tốt).</w:t>
       </w:r>
-      <w:bookmarkEnd w:id="11"/>
+      <w:bookmarkEnd w:id="9"/>
     </w:p>
     <w:p>
       <w:r>
@@ -4574,57 +4608,70 @@
       <w:pPr>
         <w:pStyle w:val="Heading2"/>
       </w:pPr>
-      <w:bookmarkStart w:id="12" w:name="_Toc471072463"/>
+      <w:bookmarkStart w:id="10" w:name="_Toc471072463"/>
       <w:r>
         <w:t>Những điều học được khi làm đồ án, cũng như sau khi hoàn thành môn học.</w:t>
       </w:r>
+      <w:bookmarkEnd w:id="10"/>
+    </w:p>
+    <w:p>
+      <w:r>
+        <w:t>-Nhóm đã hiểu biết về directX là gì.</w:t>
+      </w:r>
+    </w:p>
+    <w:p>
+      <w:r>
+        <w:lastRenderedPageBreak/>
+        <w:t>-Nắm được một số phương pháp cơ bản,như tạo một windows,cách vẽ lên surface,cách load một spirte từ bộ nhớ và sử dụng để vẽ lên màn hình.</w:t>
+      </w:r>
+    </w:p>
+    <w:p>
+      <w:r>
+        <w:t>-Nắm được phương pháp chuyển tọa độ,từ world sang viewport bằng cách sử dụng camera,và ứng dụng vào game.</w:t>
+      </w:r>
+    </w:p>
+    <w:p>
+      <w:r>
+        <w:t>-Nắm được phương pháp xử lý va chạm cơ bản(AABB và sweptAABB),vận dụng được QuadTree vào game.</w:t>
+      </w:r>
+      <w:bookmarkStart w:id="11" w:name="_Toc471072464"/>
+      <w:bookmarkStart w:id="12" w:name="_GoBack"/>
       <w:bookmarkEnd w:id="12"/>
-    </w:p>
-    <w:p>
-      <w:pPr>
-        <w:ind w:firstLine="360"/>
-      </w:pPr>
-      <w:r>
-        <w:t>Sau khi học môn này có thêm những kiến thức về xử lí va chạm Sweep AABB , mô phỏng Quadtree , sử dụng DirectX , cách quản lý các class , đa hình thành các item và enemi ,…</w:t>
-      </w:r>
-    </w:p>
-    <w:p>
-      <w:pPr>
-        <w:pStyle w:val="Heading1"/>
-      </w:pPr>
-      <w:bookmarkStart w:id="13" w:name="_Toc471072464"/>
+      <w:r>
+        <w:t xml:space="preserve"> </w:t>
+      </w:r>
       <w:r>
         <w:t>Các phần đã thực hiện</w:t>
       </w:r>
+      <w:bookmarkEnd w:id="11"/>
+      <w:r>
+        <w:t xml:space="preserve"> </w:t>
+      </w:r>
+    </w:p>
+    <w:p>
+      <w:pPr>
+        <w:pStyle w:val="Heading2"/>
+      </w:pPr>
+      <w:bookmarkStart w:id="13" w:name="_Toc471072465"/>
+      <w:r>
+        <w:t>Level</w:t>
+      </w:r>
       <w:bookmarkEnd w:id="13"/>
-      <w:r>
-        <w:t xml:space="preserve"> </w:t>
+    </w:p>
+    <w:p>
+      <w:r>
+        <w:t>Nhóm đã hoàn thành level 2 và 3 .</w:t>
       </w:r>
     </w:p>
     <w:p>
       <w:pPr>
         <w:pStyle w:val="Heading2"/>
       </w:pPr>
-      <w:bookmarkStart w:id="14" w:name="_Toc471072465"/>
-      <w:r>
-        <w:t>Level</w:t>
+      <w:bookmarkStart w:id="14" w:name="_Toc471072466"/>
+      <w:r>
+        <w:t>Player</w:t>
       </w:r>
       <w:bookmarkEnd w:id="14"/>
-    </w:p>
-    <w:p>
-      <w:r>
-        <w:t>Nhóm đã hoàn thành level 2 và 3 .</w:t>
-      </w:r>
-    </w:p>
-    <w:p>
-      <w:pPr>
-        <w:pStyle w:val="Heading2"/>
-      </w:pPr>
-      <w:bookmarkStart w:id="15" w:name="_Toc471072466"/>
-      <w:r>
-        <w:t>Player</w:t>
-      </w:r>
-      <w:bookmarkEnd w:id="15"/>
     </w:p>
     <w:p>
       <w:pPr>
@@ -4680,7 +4727,6 @@
           <w:sz w:val="28"/>
           <w:szCs w:val="28"/>
         </w:rPr>
-        <w:lastRenderedPageBreak/>
         <w:t>Nhảy</w:t>
       </w:r>
       <w:r>
@@ -4829,40 +4875,40 @@
       <w:pPr>
         <w:pStyle w:val="Heading2"/>
       </w:pPr>
-      <w:bookmarkStart w:id="16" w:name="_Toc471072467"/>
+      <w:bookmarkStart w:id="15" w:name="_Toc471072467"/>
       <w:r>
         <w:t>Enemy</w:t>
       </w:r>
+      <w:bookmarkEnd w:id="15"/>
+    </w:p>
+    <w:p>
+      <w:pPr>
+        <w:rPr>
+          <w:sz w:val="28"/>
+          <w:szCs w:val="28"/>
+        </w:rPr>
+      </w:pPr>
+      <w:r>
+        <w:rPr>
+          <w:sz w:val="28"/>
+          <w:szCs w:val="28"/>
+        </w:rPr>
+        <w:t xml:space="preserve">1 số enemy đã viết xong </w:t>
+      </w:r>
+      <w:bookmarkStart w:id="16" w:name="_Toc470990206"/>
+    </w:p>
+    <w:p>
+      <w:r>
+        <w:rPr>
+          <w:sz w:val="28"/>
+          <w:szCs w:val="28"/>
+        </w:rPr>
+        <w:t>B</w:t>
+      </w:r>
+      <w:r>
+        <w:t>ats</w:t>
+      </w:r>
       <w:bookmarkEnd w:id="16"/>
-    </w:p>
-    <w:p>
-      <w:pPr>
-        <w:rPr>
-          <w:sz w:val="28"/>
-          <w:szCs w:val="28"/>
-        </w:rPr>
-      </w:pPr>
-      <w:r>
-        <w:rPr>
-          <w:sz w:val="28"/>
-          <w:szCs w:val="28"/>
-        </w:rPr>
-        <w:t xml:space="preserve">1 số enemy đã viết xong </w:t>
-      </w:r>
-      <w:bookmarkStart w:id="17" w:name="_Toc470990206"/>
-    </w:p>
-    <w:p>
-      <w:r>
-        <w:rPr>
-          <w:sz w:val="28"/>
-          <w:szCs w:val="28"/>
-        </w:rPr>
-        <w:t>B</w:t>
-      </w:r>
-      <w:r>
-        <w:t>ats</w:t>
-      </w:r>
-      <w:bookmarkEnd w:id="17"/>
       <w:r>
         <w:tab/>
       </w:r>
@@ -4919,13 +4965,13 @@
           </wp:inline>
         </w:drawing>
       </w:r>
-      <w:bookmarkStart w:id="18" w:name="_Toc470990207"/>
+      <w:bookmarkStart w:id="17" w:name="_Toc470990207"/>
     </w:p>
     <w:p>
       <w:r>
         <w:t>Ghouls</w:t>
       </w:r>
-      <w:bookmarkEnd w:id="18"/>
+      <w:bookmarkEnd w:id="17"/>
       <w:r>
         <w:tab/>
       </w:r>
@@ -4982,13 +5028,13 @@
           </wp:inline>
         </w:drawing>
       </w:r>
-      <w:bookmarkStart w:id="19" w:name="_Toc470990208"/>
+      <w:bookmarkStart w:id="18" w:name="_Toc470990208"/>
     </w:p>
     <w:p>
       <w:r>
         <w:t>Medusa Heads</w:t>
       </w:r>
-      <w:bookmarkEnd w:id="19"/>
+      <w:bookmarkEnd w:id="18"/>
       <w:r>
         <w:tab/>
       </w:r>
@@ -5045,7 +5091,7 @@
           </wp:inline>
         </w:drawing>
       </w:r>
-      <w:bookmarkStart w:id="20" w:name="_Toc470990209"/>
+      <w:bookmarkStart w:id="19" w:name="_Toc470990209"/>
     </w:p>
     <w:p>
       <w:r>
@@ -5054,7 +5100,7 @@
       <w:r>
         <w:t>one Towers</w:t>
       </w:r>
-      <w:bookmarkEnd w:id="20"/>
+      <w:bookmarkEnd w:id="19"/>
       <w:r>
         <w:t xml:space="preserve"> </w:t>
       </w:r>
@@ -5114,13 +5160,14 @@
           </wp:inline>
         </w:drawing>
       </w:r>
-      <w:bookmarkStart w:id="21" w:name="_Toc470990211"/>
-    </w:p>
-    <w:p>
-      <w:r>
+      <w:bookmarkStart w:id="20" w:name="_Toc470990211"/>
+    </w:p>
+    <w:p>
+      <w:r>
+        <w:lastRenderedPageBreak/>
         <w:t>Skeletons</w:t>
       </w:r>
-      <w:bookmarkEnd w:id="21"/>
+      <w:bookmarkEnd w:id="20"/>
       <w:r>
         <w:tab/>
       </w:r>
@@ -5177,13 +5224,13 @@
           </wp:inline>
         </w:drawing>
       </w:r>
-      <w:bookmarkStart w:id="22" w:name="_Toc470990212"/>
+      <w:bookmarkStart w:id="21" w:name="_Toc470990212"/>
     </w:p>
     <w:p>
       <w:r>
         <w:t>Fleamans</w:t>
       </w:r>
-      <w:bookmarkEnd w:id="22"/>
+      <w:bookmarkEnd w:id="21"/>
       <w:r>
         <w:t xml:space="preserve"> </w:t>
       </w:r>
@@ -5243,13 +5290,13 @@
           </wp:inline>
         </w:drawing>
       </w:r>
-      <w:bookmarkStart w:id="23" w:name="_Toc470990213"/>
+      <w:bookmarkStart w:id="22" w:name="_Toc470990213"/>
     </w:p>
     <w:p>
       <w:r>
         <w:t>Ravens</w:t>
       </w:r>
-      <w:bookmarkEnd w:id="23"/>
+      <w:bookmarkEnd w:id="22"/>
       <w:r>
         <w:tab/>
       </w:r>
@@ -5306,13 +5353,13 @@
           </wp:inline>
         </w:drawing>
       </w:r>
-      <w:bookmarkStart w:id="24" w:name="_Toc470990214"/>
+      <w:bookmarkStart w:id="23" w:name="_Toc470990214"/>
     </w:p>
     <w:p>
       <w:r>
         <w:t>Ghosts</w:t>
       </w:r>
-      <w:bookmarkEnd w:id="24"/>
+      <w:bookmarkEnd w:id="23"/>
       <w:r>
         <w:tab/>
       </w:r>
@@ -5374,17 +5421,17 @@
       <w:pPr>
         <w:pStyle w:val="Heading2"/>
       </w:pPr>
-      <w:bookmarkStart w:id="25" w:name="_Toc471072468"/>
+      <w:bookmarkStart w:id="24" w:name="_Toc471072468"/>
       <w:r>
         <w:t>Boss</w:t>
       </w:r>
-      <w:bookmarkEnd w:id="25"/>
+      <w:bookmarkEnd w:id="24"/>
     </w:p>
     <w:p>
       <w:r>
         <w:t xml:space="preserve">2 boss lv2 và lv3 đã hoàn thành </w:t>
       </w:r>
-      <w:bookmarkStart w:id="26" w:name="_Toc470990216"/>
+      <w:bookmarkStart w:id="25" w:name="_Toc470990216"/>
     </w:p>
     <w:p>
       <w:pPr>
@@ -5394,7 +5441,6 @@
         </w:rPr>
       </w:pPr>
       <w:r>
-        <w:lastRenderedPageBreak/>
         <w:t>M</w:t>
       </w:r>
       <w:r>
@@ -5404,7 +5450,7 @@
         </w:rPr>
         <w:t>edusa</w:t>
       </w:r>
-      <w:bookmarkEnd w:id="26"/>
+      <w:bookmarkEnd w:id="25"/>
       <w:r>
         <w:rPr>
           <w:sz w:val="32"/>
@@ -5465,7 +5511,7 @@
           </wp:inline>
         </w:drawing>
       </w:r>
-      <w:bookmarkStart w:id="27" w:name="_Toc470990217"/>
+      <w:bookmarkStart w:id="26" w:name="_Toc470990217"/>
     </w:p>
     <w:p>
       <w:r>
@@ -5475,7 +5521,7 @@
         </w:rPr>
         <w:t>Mummy Men</w:t>
       </w:r>
-      <w:bookmarkEnd w:id="27"/>
+      <w:bookmarkEnd w:id="26"/>
       <w:r>
         <w:rPr>
           <w:sz w:val="32"/>
@@ -5542,11 +5588,11 @@
       <w:pPr>
         <w:pStyle w:val="Heading2"/>
       </w:pPr>
-      <w:bookmarkStart w:id="28" w:name="_Toc471072469"/>
+      <w:bookmarkStart w:id="27" w:name="_Toc471072469"/>
       <w:r>
         <w:t>Item</w:t>
       </w:r>
-      <w:bookmarkEnd w:id="28"/>
+      <w:bookmarkEnd w:id="27"/>
     </w:p>
     <w:p>
       <w:r>
@@ -5684,7 +5730,7 @@
       <w:r>
         <w:t>Item chỉ mới rớt ra, ăn vào chưa có tác dụng</w:t>
       </w:r>
-      <w:bookmarkStart w:id="29" w:name="_Toc470990219"/>
+      <w:bookmarkStart w:id="28" w:name="_Toc470990219"/>
     </w:p>
     <w:p>
       <w:r>
@@ -5746,17 +5792,17 @@
           </wp:inline>
         </w:drawing>
       </w:r>
-      <w:bookmarkStart w:id="30" w:name="_Toc470990220"/>
+      <w:bookmarkStart w:id="29" w:name="_Toc470990220"/>
+      <w:bookmarkEnd w:id="28"/>
+    </w:p>
+    <w:p>
+      <w:r>
+        <w:t>Big</w:t>
+      </w:r>
+      <w:r>
+        <w:t xml:space="preserve"> Heart</w:t>
+      </w:r>
       <w:bookmarkEnd w:id="29"/>
-    </w:p>
-    <w:p>
-      <w:r>
-        <w:t>Big</w:t>
-      </w:r>
-      <w:r>
-        <w:t xml:space="preserve"> Heart</w:t>
-      </w:r>
-      <w:bookmarkEnd w:id="30"/>
       <w:r>
         <w:t xml:space="preserve"> </w:t>
       </w:r>
@@ -5818,13 +5864,13 @@
           </wp:inline>
         </w:drawing>
       </w:r>
-      <w:bookmarkStart w:id="31" w:name="_Toc470990221"/>
+      <w:bookmarkStart w:id="30" w:name="_Toc470990221"/>
     </w:p>
     <w:p>
       <w:r>
         <w:t>Money Bag</w:t>
       </w:r>
-      <w:bookmarkEnd w:id="31"/>
+      <w:bookmarkEnd w:id="30"/>
       <w:r>
         <w:t xml:space="preserve"> </w:t>
       </w:r>
@@ -5883,11 +5929,12 @@
           </wp:inline>
         </w:drawing>
       </w:r>
-      <w:bookmarkStart w:id="32" w:name="_Toc470990224"/>
-    </w:p>
-    <w:bookmarkEnd w:id="32"/>
-    <w:p>
-      <w:r>
+      <w:bookmarkStart w:id="31" w:name="_Toc470990224"/>
+    </w:p>
+    <w:bookmarkEnd w:id="31"/>
+    <w:p>
+      <w:r>
+        <w:lastRenderedPageBreak/>
         <w:t xml:space="preserve">Double shot </w:t>
       </w:r>
       <w:r>
@@ -6180,11 +6227,11 @@
       <w:pPr>
         <w:pStyle w:val="Heading2"/>
       </w:pPr>
-      <w:bookmarkStart w:id="33" w:name="_Toc471072470"/>
+      <w:bookmarkStart w:id="32" w:name="_Toc471072470"/>
       <w:r>
         <w:t>Weapon</w:t>
       </w:r>
-      <w:bookmarkEnd w:id="33"/>
+      <w:bookmarkEnd w:id="32"/>
     </w:p>
     <w:p>
       <w:pPr>
@@ -6277,14 +6324,13 @@
           </wp:inline>
         </w:drawing>
       </w:r>
-      <w:bookmarkStart w:id="34" w:name="_Toc470990227"/>
-    </w:p>
-    <w:p>
-      <w:r>
-        <w:lastRenderedPageBreak/>
+      <w:bookmarkStart w:id="33" w:name="_Toc470990227"/>
+    </w:p>
+    <w:p>
+      <w:r>
         <w:t>Dagger</w:t>
       </w:r>
-      <w:bookmarkEnd w:id="34"/>
+      <w:bookmarkEnd w:id="33"/>
       <w:r>
         <w:t xml:space="preserve"> </w:t>
       </w:r>
@@ -6341,13 +6387,13 @@
           </wp:inline>
         </w:drawing>
       </w:r>
-      <w:bookmarkStart w:id="35" w:name="_Toc470990230"/>
+      <w:bookmarkStart w:id="34" w:name="_Toc470990230"/>
     </w:p>
     <w:p>
       <w:r>
         <w:t>Boomerang</w:t>
       </w:r>
-      <w:bookmarkEnd w:id="35"/>
+      <w:bookmarkEnd w:id="34"/>
       <w:r>
         <w:t xml:space="preserve"> </w:t>
       </w:r>
@@ -6410,42 +6456,42 @@
       <w:pPr>
         <w:pStyle w:val="Heading2"/>
       </w:pPr>
-      <w:bookmarkStart w:id="36" w:name="_Toc471072471"/>
+      <w:bookmarkStart w:id="35" w:name="_Toc471072471"/>
       <w:r>
         <w:t>Static Object</w:t>
       </w:r>
+      <w:bookmarkEnd w:id="35"/>
+    </w:p>
+    <w:p>
+      <w:pPr>
+        <w:rPr>
+          <w:sz w:val="28"/>
+          <w:szCs w:val="28"/>
+        </w:rPr>
+      </w:pPr>
+      <w:r>
+        <w:rPr>
+          <w:sz w:val="28"/>
+          <w:szCs w:val="28"/>
+        </w:rPr>
+        <w:t>Các game object tĩnh nhóm làm được:</w:t>
+      </w:r>
+      <w:bookmarkStart w:id="36" w:name="_Toc470990234"/>
+    </w:p>
+    <w:p>
+      <w:pPr>
+        <w:rPr>
+          <w:lang w:val="vi-VN"/>
+        </w:rPr>
+      </w:pPr>
+      <w:r>
+        <w:rPr>
+          <w:lang w:val="vi-VN"/>
+        </w:rPr>
+        <w:t>Brick</w:t>
+      </w:r>
+      <w:bookmarkStart w:id="37" w:name="_Toc470990235"/>
       <w:bookmarkEnd w:id="36"/>
-    </w:p>
-    <w:p>
-      <w:pPr>
-        <w:rPr>
-          <w:sz w:val="28"/>
-          <w:szCs w:val="28"/>
-        </w:rPr>
-      </w:pPr>
-      <w:r>
-        <w:rPr>
-          <w:sz w:val="28"/>
-          <w:szCs w:val="28"/>
-        </w:rPr>
-        <w:t>Các game object tĩnh nhóm làm được:</w:t>
-      </w:r>
-      <w:bookmarkStart w:id="37" w:name="_Toc470990234"/>
-    </w:p>
-    <w:p>
-      <w:pPr>
-        <w:rPr>
-          <w:lang w:val="vi-VN"/>
-        </w:rPr>
-      </w:pPr>
-      <w:r>
-        <w:rPr>
-          <w:lang w:val="vi-VN"/>
-        </w:rPr>
-        <w:t>Brick</w:t>
-      </w:r>
-      <w:bookmarkStart w:id="38" w:name="_Toc470990235"/>
-      <w:bookmarkEnd w:id="37"/>
       <w:r>
         <w:rPr>
           <w:lang w:val="vi-VN"/>
@@ -6513,8 +6559,8 @@
         </w:rPr>
         <w:t>Candle</w:t>
       </w:r>
-      <w:bookmarkStart w:id="39" w:name="_Toc470990236"/>
-      <w:bookmarkEnd w:id="38"/>
+      <w:bookmarkStart w:id="38" w:name="_Toc470990236"/>
+      <w:bookmarkEnd w:id="37"/>
       <w:r>
         <w:t xml:space="preserve"> </w:t>
       </w:r>
@@ -6579,7 +6625,7 @@
         </w:rPr>
         <w:t>Hide Brick (gạch có thể đánh được)</w:t>
       </w:r>
-      <w:bookmarkEnd w:id="39"/>
+      <w:bookmarkEnd w:id="38"/>
       <w:r>
         <w:t xml:space="preserve"> </w:t>
       </w:r>
@@ -6643,37 +6689,37 @@
       <w:pPr>
         <w:pStyle w:val="Heading1"/>
       </w:pPr>
-      <w:bookmarkStart w:id="40" w:name="_Toc471072472"/>
+      <w:bookmarkStart w:id="39" w:name="_Toc471072472"/>
       <w:r>
         <w:t>Góp ý môn học</w:t>
       </w:r>
+      <w:bookmarkEnd w:id="39"/>
+      <w:r>
+        <w:t xml:space="preserve"> </w:t>
+      </w:r>
+    </w:p>
+    <w:p>
+      <w:r>
+        <w:t xml:space="preserve">Slide nên được viết cụ thể hơn , ngoài slide tiếng anh nên có slide tiếng việt  , dù hiểu slide tiếng anh nhưng dịch và hiểu mất thời gian hơn </w:t>
+      </w:r>
+    </w:p>
+    <w:p>
+      <w:r>
+        <w:t xml:space="preserve">Có source code demo từng </w:t>
+      </w:r>
+      <w:r>
+        <w:t>nội dung</w:t>
+      </w:r>
+    </w:p>
+    <w:p>
+      <w:pPr>
+        <w:pStyle w:val="Heading1"/>
+      </w:pPr>
+      <w:bookmarkStart w:id="40" w:name="_Toc471072473"/>
+      <w:r>
+        <w:t>Tài liệu kham thảo</w:t>
+      </w:r>
       <w:bookmarkEnd w:id="40"/>
-      <w:r>
-        <w:t xml:space="preserve"> </w:t>
-      </w:r>
-    </w:p>
-    <w:p>
-      <w:r>
-        <w:t xml:space="preserve">Slide nên được viết cụ thể hơn , ngoài slide tiếng anh nên có slide tiếng việt  , dù hiểu slide tiếng anh nhưng dịch và hiểu mất thời gian hơn </w:t>
-      </w:r>
-    </w:p>
-    <w:p>
-      <w:r>
-        <w:t xml:space="preserve">Có source code demo từng </w:t>
-      </w:r>
-      <w:r>
-        <w:t>nội dung</w:t>
-      </w:r>
-    </w:p>
-    <w:p>
-      <w:pPr>
-        <w:pStyle w:val="Heading1"/>
-      </w:pPr>
-      <w:bookmarkStart w:id="41" w:name="_Toc471072473"/>
-      <w:r>
-        <w:t>Tài liệu kham thảo</w:t>
-      </w:r>
-      <w:bookmarkEnd w:id="41"/>
       <w:r>
         <w:t xml:space="preserve"> </w:t>
       </w:r>
@@ -7344,7 +7390,7 @@
           <w:rPr>
             <w:noProof/>
           </w:rPr>
-          <w:t>14</w:t>
+          <w:t>15</w:t>
         </w:r>
         <w:r>
           <w:rPr>
@@ -10409,7 +10455,7 @@
 </file>
 
 <file path=customXml/itemProps1.xml><?xml version="1.0" encoding="utf-8"?>
-<ds:datastoreItem xmlns:ds="http://schemas.openxmlformats.org/officeDocument/2006/customXml" ds:itemID="{877E941D-CD22-42C3-B2CD-E6B99E4616FA}">
+<ds:datastoreItem xmlns:ds="http://schemas.openxmlformats.org/officeDocument/2006/customXml" ds:itemID="{91E1D445-4BE3-4517-9CE6-D1E95DBF673E}">
   <ds:schemaRefs>
     <ds:schemaRef ds:uri="http://schemas.openxmlformats.org/officeDocument/2006/bibliography"/>
   </ds:schemaRefs>
